--- a/Consultar todos os registros na tabela Cliente.docx
+++ b/Consultar todos os registros na tabela Cliente.docx
@@ -37,6 +37,9 @@
     </w:p>
     <w:p>
       <w:r>
+        <w:rPr>
+          <w:noProof/>
+        </w:rPr>
         <w:drawing>
           <wp:inline distT="0" distB="0" distL="0" distR="0" wp14:anchorId="39A59FF5" wp14:editId="7FF01D32">
             <wp:extent cx="5400040" cy="1969135"/>
@@ -97,6 +100,9 @@
     </w:p>
     <w:p>
       <w:r>
+        <w:rPr>
+          <w:noProof/>
+        </w:rPr>
         <w:drawing>
           <wp:inline distT="0" distB="0" distL="0" distR="0" wp14:anchorId="2E0A44B0" wp14:editId="5AF9DEB7">
             <wp:extent cx="3972479" cy="1867161"/>
@@ -157,6 +163,9 @@
     </w:p>
     <w:p>
       <w:r>
+        <w:rPr>
+          <w:noProof/>
+        </w:rPr>
         <w:drawing>
           <wp:inline distT="0" distB="0" distL="0" distR="0" wp14:anchorId="7129EDFE" wp14:editId="709C17CA">
             <wp:extent cx="2810267" cy="2276793"/>
@@ -275,6 +284,9 @@
         <w:pStyle w:val="PargrafodaLista"/>
       </w:pPr>
       <w:r>
+        <w:rPr>
+          <w:noProof/>
+        </w:rPr>
         <w:drawing>
           <wp:inline distT="0" distB="0" distL="0" distR="0" wp14:anchorId="0E3B7C52" wp14:editId="6E4E01E4">
             <wp:extent cx="5400040" cy="1983105"/>
@@ -376,6 +388,9 @@
         <w:ind w:left="720"/>
       </w:pPr>
       <w:r>
+        <w:rPr>
+          <w:noProof/>
+        </w:rPr>
         <w:drawing>
           <wp:inline distT="0" distB="0" distL="0" distR="0" wp14:anchorId="3352C198" wp14:editId="08D9B7EB">
             <wp:extent cx="2419688" cy="1352739"/>
@@ -438,14 +453,6 @@
         <w:pStyle w:val="PargrafodaLista"/>
         <w:ind w:left="1080"/>
       </w:pPr>
-      <w:r>
-        <w:t xml:space="preserve">Descobrindo o </w:t>
-      </w:r>
-      <w:proofErr w:type="spellStart"/>
-      <w:r>
-        <w:t>codProd</w:t>
-      </w:r>
-      <w:proofErr w:type="spellEnd"/>
     </w:p>
     <w:p>
       <w:pPr>
@@ -461,20 +468,37 @@
         <w:t xml:space="preserve"> * </w:t>
       </w:r>
       <w:proofErr w:type="spellStart"/>
-      <w:proofErr w:type="gramStart"/>
       <w:r>
         <w:t>from</w:t>
       </w:r>
       <w:proofErr w:type="spellEnd"/>
       <w:r>
-        <w:t xml:space="preserve">  </w:t>
-      </w:r>
-      <w:proofErr w:type="spellStart"/>
-      <w:r>
-        <w:t>produtoS</w:t>
-      </w:r>
-      <w:proofErr w:type="spellEnd"/>
-      <w:proofErr w:type="gramEnd"/>
+        <w:t xml:space="preserve"> item </w:t>
+      </w:r>
+      <w:proofErr w:type="spellStart"/>
+      <w:r>
+        <w:t>where</w:t>
+      </w:r>
+      <w:proofErr w:type="spellEnd"/>
+      <w:r>
+        <w:t xml:space="preserve"> </w:t>
+      </w:r>
+      <w:proofErr w:type="spellStart"/>
+      <w:r>
+        <w:t>codProd</w:t>
+      </w:r>
+      <w:proofErr w:type="spellEnd"/>
+      <w:r>
+        <w:t xml:space="preserve"> = 100 </w:t>
+      </w:r>
+      <w:proofErr w:type="spellStart"/>
+      <w:r>
+        <w:t>and</w:t>
+      </w:r>
+      <w:proofErr w:type="spellEnd"/>
+      <w:r>
+        <w:t xml:space="preserve"> quantidade&gt;23</w:t>
+      </w:r>
     </w:p>
     <w:p>
       <w:pPr>
@@ -482,11 +506,14 @@
         <w:ind w:left="1080"/>
       </w:pPr>
       <w:r>
+        <w:rPr>
+          <w:noProof/>
+        </w:rPr>
         <w:drawing>
-          <wp:inline distT="0" distB="0" distL="0" distR="0" wp14:anchorId="036E7F68" wp14:editId="411A5CD2">
-            <wp:extent cx="3429479" cy="1924319"/>
-            <wp:effectExtent l="0" t="0" r="0" b="0"/>
-            <wp:docPr id="6" name="Imagem 6"/>
+          <wp:inline distT="0" distB="0" distL="0" distR="0" wp14:anchorId="0BDA076F" wp14:editId="465BE1B3">
+            <wp:extent cx="2438740" cy="428685"/>
+            <wp:effectExtent l="0" t="0" r="0" b="9525"/>
+            <wp:docPr id="7" name="Imagem 7"/>
             <wp:cNvGraphicFramePr>
               <a:graphicFrameLocks xmlns:a="http://schemas.openxmlformats.org/drawingml/2006/main" noChangeAspect="1"/>
             </wp:cNvGraphicFramePr>
@@ -506,7 +533,7 @@
                   <pic:spPr>
                     <a:xfrm>
                       <a:off x="0" y="0"/>
-                      <a:ext cx="3429479" cy="1924319"/>
+                      <a:ext cx="2438740" cy="428685"/>
                     </a:xfrm>
                     <a:prstGeom prst="rect">
                       <a:avLst/>
@@ -522,22 +549,34 @@
     <w:p>
       <w:pPr>
         <w:pStyle w:val="PargrafodaLista"/>
-        <w:ind w:left="1080"/>
-      </w:pPr>
-    </w:p>
-    <w:p>
-      <w:pPr>
-        <w:pStyle w:val="PargrafodaLista"/>
-        <w:ind w:left="1080"/>
-      </w:pPr>
-      <w:r>
-        <w:t>Fazendo a consulta dos clientes que compraram 23 peças de queijo</w:t>
-      </w:r>
-    </w:p>
-    <w:p>
-      <w:pPr>
-        <w:pStyle w:val="PargrafodaLista"/>
-        <w:ind w:left="1080"/>
+        <w:numPr>
+          <w:ilvl w:val="0"/>
+          <w:numId w:val="2"/>
+        </w:numPr>
+      </w:pPr>
+      <w:r>
+        <w:t>Cidade onde moram as pessoas que compram produtos com validade sempre menor que 3 meses</w:t>
+      </w:r>
+    </w:p>
+    <w:p>
+      <w:pPr>
+        <w:ind w:left="720"/>
+      </w:pPr>
+      <w:r>
+        <w:t xml:space="preserve">Descobrindo o </w:t>
+      </w:r>
+      <w:proofErr w:type="spellStart"/>
+      <w:r>
+        <w:t>codProd</w:t>
+      </w:r>
+      <w:proofErr w:type="spellEnd"/>
+      <w:r>
+        <w:t xml:space="preserve"> dos produtos</w:t>
+      </w:r>
+    </w:p>
+    <w:p>
+      <w:pPr>
+        <w:ind w:left="708"/>
       </w:pPr>
       <w:proofErr w:type="spellStart"/>
       <w:r>
@@ -553,7 +592,7 @@
       </w:r>
       <w:proofErr w:type="spellEnd"/>
       <w:r>
-        <w:t xml:space="preserve"> item </w:t>
+        <w:t xml:space="preserve"> produto </w:t>
       </w:r>
       <w:proofErr w:type="spellStart"/>
       <w:r>
@@ -561,37 +600,19 @@
       </w:r>
       <w:proofErr w:type="spellEnd"/>
       <w:r>
-        <w:t xml:space="preserve"> </w:t>
-      </w:r>
-      <w:proofErr w:type="spellStart"/>
-      <w:r>
-        <w:t>codProd</w:t>
-      </w:r>
-      <w:proofErr w:type="spellEnd"/>
-      <w:r>
-        <w:t xml:space="preserve"> = 100 </w:t>
-      </w:r>
-      <w:proofErr w:type="spellStart"/>
-      <w:r>
-        <w:t>and</w:t>
-      </w:r>
-      <w:proofErr w:type="spellEnd"/>
-      <w:r>
-        <w:t xml:space="preserve"> quantidade&gt;23</w:t>
-      </w:r>
-    </w:p>
-    <w:p>
-      <w:pPr>
-        <w:pStyle w:val="PargrafodaLista"/>
-        <w:ind w:left="1080"/>
-      </w:pPr>
-      <w:r>
-        <w:lastRenderedPageBreak/>
+        <w:t xml:space="preserve"> validade&lt;20200301</w:t>
+      </w:r>
+    </w:p>
+    <w:p>
+      <w:r>
+        <w:rPr>
+          <w:noProof/>
+        </w:rPr>
         <w:drawing>
-          <wp:inline distT="0" distB="0" distL="0" distR="0" wp14:anchorId="0BDA076F" wp14:editId="465BE1B3">
-            <wp:extent cx="2438740" cy="428685"/>
-            <wp:effectExtent l="0" t="0" r="0" b="9525"/>
-            <wp:docPr id="7" name="Imagem 7"/>
+          <wp:inline distT="0" distB="0" distL="0" distR="0" wp14:anchorId="03C75EEA" wp14:editId="1290F0DB">
+            <wp:extent cx="3400900" cy="933580"/>
+            <wp:effectExtent l="0" t="0" r="9525" b="0"/>
+            <wp:docPr id="8" name="Imagem 8"/>
             <wp:cNvGraphicFramePr>
               <a:graphicFrameLocks xmlns:a="http://schemas.openxmlformats.org/drawingml/2006/main" noChangeAspect="1"/>
             </wp:cNvGraphicFramePr>
@@ -611,7 +632,7 @@
                   <pic:spPr>
                     <a:xfrm>
                       <a:off x="0" y="0"/>
-                      <a:ext cx="2438740" cy="428685"/>
+                      <a:ext cx="3400900" cy="933580"/>
                     </a:xfrm>
                     <a:prstGeom prst="rect">
                       <a:avLst/>
@@ -624,6 +645,7 @@
         </w:drawing>
       </w:r>
     </w:p>
+    <w:p/>
     <w:p>
       <w:pPr>
         <w:pStyle w:val="PargrafodaLista"/>
@@ -633,23 +655,8 @@
         </w:numPr>
       </w:pPr>
       <w:r>
-        <w:t>Cidade onde moram as pessoas que compram produtos com validade sempre menor que 3 meses</w:t>
-      </w:r>
-    </w:p>
-    <w:p>
-      <w:pPr>
-        <w:ind w:left="720"/>
-      </w:pPr>
-      <w:r>
-        <w:t xml:space="preserve">Descobrindo o </w:t>
-      </w:r>
-      <w:proofErr w:type="spellStart"/>
-      <w:r>
-        <w:t>codProd</w:t>
-      </w:r>
-      <w:proofErr w:type="spellEnd"/>
-      <w:r>
-        <w:t xml:space="preserve"> dos produtos</w:t>
+        <w:lastRenderedPageBreak/>
+        <w:t>Todos os clientes cuja cidade é “Guarapuava” e sexo masculino.</w:t>
       </w:r>
     </w:p>
     <w:p>
@@ -658,7 +665,7 @@
       </w:pPr>
       <w:proofErr w:type="spellStart"/>
       <w:r>
-        <w:t>Select</w:t>
+        <w:t>select</w:t>
       </w:r>
       <w:proofErr w:type="spellEnd"/>
       <w:r>
@@ -670,7 +677,7 @@
       </w:r>
       <w:proofErr w:type="spellEnd"/>
       <w:r>
-        <w:t xml:space="preserve"> produto </w:t>
+        <w:t xml:space="preserve"> cliente </w:t>
       </w:r>
       <w:proofErr w:type="spellStart"/>
       <w:r>
@@ -678,16 +685,27 @@
       </w:r>
       <w:proofErr w:type="spellEnd"/>
       <w:r>
-        <w:t xml:space="preserve"> validade&lt;20200301</w:t>
-      </w:r>
-    </w:p>
-    <w:p>
+        <w:t xml:space="preserve"> cidade = "Guarapuava" </w:t>
+      </w:r>
+      <w:proofErr w:type="spellStart"/>
+      <w:r>
+        <w:t>and</w:t>
+      </w:r>
+      <w:proofErr w:type="spellEnd"/>
+      <w:r>
+        <w:t xml:space="preserve"> sexo = "M"</w:t>
+      </w:r>
+    </w:p>
+    <w:p>
+      <w:pPr>
+        <w:ind w:left="708"/>
+      </w:pPr>
       <w:r>
         <w:drawing>
-          <wp:inline distT="0" distB="0" distL="0" distR="0" wp14:anchorId="03C75EEA" wp14:editId="1290F0DB">
-            <wp:extent cx="3400900" cy="933580"/>
-            <wp:effectExtent l="0" t="0" r="9525" b="0"/>
-            <wp:docPr id="8" name="Imagem 8"/>
+          <wp:inline distT="0" distB="0" distL="0" distR="0" wp14:anchorId="6DB443CA" wp14:editId="25435F8E">
+            <wp:extent cx="5400040" cy="857250"/>
+            <wp:effectExtent l="0" t="0" r="0" b="0"/>
+            <wp:docPr id="9" name="Imagem 9"/>
             <wp:cNvGraphicFramePr>
               <a:graphicFrameLocks xmlns:a="http://schemas.openxmlformats.org/drawingml/2006/main" noChangeAspect="1"/>
             </wp:cNvGraphicFramePr>
@@ -707,7 +725,7 @@
                   <pic:spPr>
                     <a:xfrm>
                       <a:off x="0" y="0"/>
-                      <a:ext cx="3400900" cy="933580"/>
+                      <a:ext cx="5400040" cy="857250"/>
                     </a:xfrm>
                     <a:prstGeom prst="rect">
                       <a:avLst/>
@@ -720,7 +738,267 @@
         </w:drawing>
       </w:r>
     </w:p>
+    <w:p>
+      <w:pPr>
+        <w:ind w:left="708"/>
+      </w:pPr>
+    </w:p>
+    <w:p>
+      <w:pPr>
+        <w:pStyle w:val="PargrafodaLista"/>
+        <w:numPr>
+          <w:ilvl w:val="0"/>
+          <w:numId w:val="2"/>
+        </w:numPr>
+      </w:pPr>
+      <w:r>
+        <w:t xml:space="preserve"> Sexo das pessoas que moram na cidade que começa com a letra “G” e com a letra “C”.</w:t>
+      </w:r>
+    </w:p>
     <w:p/>
+    <w:p>
+      <w:pPr>
+        <w:ind w:left="720"/>
+      </w:pPr>
+      <w:proofErr w:type="spellStart"/>
+      <w:r>
+        <w:t>select</w:t>
+      </w:r>
+      <w:proofErr w:type="spellEnd"/>
+      <w:r>
+        <w:t xml:space="preserve"> sexo </w:t>
+      </w:r>
+      <w:proofErr w:type="spellStart"/>
+      <w:r>
+        <w:t>from</w:t>
+      </w:r>
+      <w:proofErr w:type="spellEnd"/>
+      <w:r>
+        <w:t xml:space="preserve"> cliente </w:t>
+      </w:r>
+      <w:proofErr w:type="spellStart"/>
+      <w:r>
+        <w:t>where</w:t>
+      </w:r>
+      <w:proofErr w:type="spellEnd"/>
+      <w:r>
+        <w:t xml:space="preserve"> cidade like "C%" </w:t>
+      </w:r>
+      <w:proofErr w:type="spellStart"/>
+      <w:r>
+        <w:t>or</w:t>
+      </w:r>
+      <w:proofErr w:type="spellEnd"/>
+      <w:r>
+        <w:t xml:space="preserve"> cidade like "G%"</w:t>
+      </w:r>
+    </w:p>
+    <w:p>
+      <w:r>
+        <w:drawing>
+          <wp:inline distT="0" distB="0" distL="0" distR="0" wp14:anchorId="2CB4A147" wp14:editId="289BE188">
+            <wp:extent cx="876422" cy="1286054"/>
+            <wp:effectExtent l="0" t="0" r="0" b="9525"/>
+            <wp:docPr id="10" name="Imagem 10"/>
+            <wp:cNvGraphicFramePr>
+              <a:graphicFrameLocks xmlns:a="http://schemas.openxmlformats.org/drawingml/2006/main" noChangeAspect="1"/>
+            </wp:cNvGraphicFramePr>
+            <a:graphic xmlns:a="http://schemas.openxmlformats.org/drawingml/2006/main">
+              <a:graphicData uri="http://schemas.openxmlformats.org/drawingml/2006/picture">
+                <pic:pic xmlns:pic="http://schemas.openxmlformats.org/drawingml/2006/picture">
+                  <pic:nvPicPr>
+                    <pic:cNvPr id="1" name=""/>
+                    <pic:cNvPicPr/>
+                  </pic:nvPicPr>
+                  <pic:blipFill>
+                    <a:blip r:embed="rId13"/>
+                    <a:stretch>
+                      <a:fillRect/>
+                    </a:stretch>
+                  </pic:blipFill>
+                  <pic:spPr>
+                    <a:xfrm>
+                      <a:off x="0" y="0"/>
+                      <a:ext cx="876422" cy="1286054"/>
+                    </a:xfrm>
+                    <a:prstGeom prst="rect">
+                      <a:avLst/>
+                    </a:prstGeom>
+                  </pic:spPr>
+                </pic:pic>
+              </a:graphicData>
+            </a:graphic>
+          </wp:inline>
+        </w:drawing>
+      </w:r>
+    </w:p>
+    <w:p/>
+    <w:p>
+      <w:pPr>
+        <w:pStyle w:val="PargrafodaLista"/>
+        <w:numPr>
+          <w:ilvl w:val="0"/>
+          <w:numId w:val="2"/>
+        </w:numPr>
+      </w:pPr>
+      <w:r>
+        <w:t>Quantidade total de produtos adquiridos com preço maior que R$ 10,00.</w:t>
+      </w:r>
+    </w:p>
+    <w:p>
+      <w:pPr>
+        <w:ind w:left="708"/>
+      </w:pPr>
+    </w:p>
+    <w:p>
+      <w:pPr>
+        <w:ind w:left="708"/>
+      </w:pPr>
+      <w:proofErr w:type="spellStart"/>
+      <w:r>
+        <w:t>select</w:t>
+      </w:r>
+      <w:proofErr w:type="spellEnd"/>
+      <w:r>
+        <w:t xml:space="preserve"> sum(quantidade) </w:t>
+      </w:r>
+      <w:proofErr w:type="spellStart"/>
+      <w:r>
+        <w:t>from</w:t>
+      </w:r>
+      <w:proofErr w:type="spellEnd"/>
+      <w:r>
+        <w:t xml:space="preserve"> item</w:t>
+      </w:r>
+    </w:p>
+    <w:p>
+      <w:pPr>
+        <w:ind w:left="708"/>
+      </w:pPr>
+      <w:proofErr w:type="spellStart"/>
+      <w:r>
+        <w:t>left</w:t>
+      </w:r>
+      <w:proofErr w:type="spellEnd"/>
+      <w:r>
+        <w:t xml:space="preserve"> </w:t>
+      </w:r>
+      <w:proofErr w:type="spellStart"/>
+      <w:r>
+        <w:t>join</w:t>
+      </w:r>
+      <w:proofErr w:type="spellEnd"/>
+      <w:r>
+        <w:t xml:space="preserve"> produto </w:t>
+      </w:r>
+      <w:proofErr w:type="spellStart"/>
+      <w:r>
+        <w:t>on</w:t>
+      </w:r>
+      <w:proofErr w:type="spellEnd"/>
+      <w:r>
+        <w:t xml:space="preserve"> </w:t>
+      </w:r>
+      <w:proofErr w:type="spellStart"/>
+      <w:proofErr w:type="gramStart"/>
+      <w:r>
+        <w:t>item.codProd</w:t>
+      </w:r>
+      <w:proofErr w:type="spellEnd"/>
+      <w:proofErr w:type="gramEnd"/>
+      <w:r>
+        <w:t xml:space="preserve"> = </w:t>
+      </w:r>
+      <w:proofErr w:type="spellStart"/>
+      <w:r>
+        <w:t>produto.codProduto</w:t>
+      </w:r>
+      <w:proofErr w:type="spellEnd"/>
+    </w:p>
+    <w:p>
+      <w:pPr>
+        <w:ind w:left="708"/>
+      </w:pPr>
+      <w:proofErr w:type="spellStart"/>
+      <w:r>
+        <w:t>union</w:t>
+      </w:r>
+      <w:proofErr w:type="spellEnd"/>
+    </w:p>
+    <w:p>
+      <w:pPr>
+        <w:ind w:left="708"/>
+      </w:pPr>
+      <w:proofErr w:type="spellStart"/>
+      <w:r>
+        <w:t>select</w:t>
+      </w:r>
+      <w:proofErr w:type="spellEnd"/>
+      <w:r>
+        <w:t xml:space="preserve"> sum(quantidade) </w:t>
+      </w:r>
+      <w:proofErr w:type="spellStart"/>
+      <w:r>
+        <w:t>from</w:t>
+      </w:r>
+      <w:proofErr w:type="spellEnd"/>
+      <w:r>
+        <w:t xml:space="preserve"> item</w:t>
+      </w:r>
+    </w:p>
+    <w:p>
+      <w:pPr>
+        <w:ind w:left="708"/>
+      </w:pPr>
+      <w:proofErr w:type="spellStart"/>
+      <w:r>
+        <w:t>right</w:t>
+      </w:r>
+      <w:proofErr w:type="spellEnd"/>
+      <w:r>
+        <w:t xml:space="preserve"> </w:t>
+      </w:r>
+      <w:proofErr w:type="spellStart"/>
+      <w:r>
+        <w:t>join</w:t>
+      </w:r>
+      <w:proofErr w:type="spellEnd"/>
+      <w:r>
+        <w:t xml:space="preserve"> produto </w:t>
+      </w:r>
+      <w:proofErr w:type="spellStart"/>
+      <w:r>
+        <w:t>on</w:t>
+      </w:r>
+      <w:proofErr w:type="spellEnd"/>
+      <w:r>
+        <w:t xml:space="preserve"> </w:t>
+      </w:r>
+      <w:proofErr w:type="spellStart"/>
+      <w:r>
+        <w:t>item.codProd</w:t>
+      </w:r>
+      <w:proofErr w:type="spellEnd"/>
+      <w:r>
+        <w:t xml:space="preserve"> = </w:t>
+      </w:r>
+      <w:proofErr w:type="spellStart"/>
+      <w:r>
+        <w:t>produto.codProduto</w:t>
+      </w:r>
+      <w:proofErr w:type="spellEnd"/>
+      <w:r>
+        <w:t xml:space="preserve"> </w:t>
+      </w:r>
+      <w:proofErr w:type="spellStart"/>
+      <w:r>
+        <w:t>where</w:t>
+      </w:r>
+      <w:proofErr w:type="spellEnd"/>
+      <w:r>
+        <w:t xml:space="preserve"> valor&gt;10</w:t>
+      </w:r>
+    </w:p>
     <w:sectPr>
       <w:pgSz w:w="11906" w:h="16838"/>
       <w:pgMar w:top="1417" w:right="1701" w:bottom="1417" w:left="1701" w:header="708" w:footer="708" w:gutter="0"/>
